--- a/diploma/6-Зміст.docx
+++ b/diploma/6-Зміст.docx
@@ -11,19 +11,6 @@
           <w:b/>
           <w:sz w:val="28"/>
           <w:szCs w:val="28"/>
-          <w:lang w:val="en-US"/>
-        </w:rPr>
-      </w:pPr>
-    </w:p>
-    <w:p>
-      <w:pPr>
-        <w:spacing w:line="240" w:lineRule="auto"/>
-        <w:ind w:firstLine="540"/>
-        <w:jc w:val="center"/>
-        <w:rPr>
-          <w:b/>
-          <w:sz w:val="28"/>
-          <w:szCs w:val="28"/>
         </w:rPr>
       </w:pPr>
       <w:r>
@@ -32,7 +19,7 @@
           <w:lang w:val="ru-RU" w:eastAsia="ru-RU"/>
         </w:rPr>
         <w:pict>
-          <v:group id="_x0000_s1026" style="position:absolute;left:0;text-align:left;margin-left:52.9pt;margin-top:20.7pt;width:518.8pt;height:802.3pt;z-index:251658240;mso-position-horizontal-relative:page;mso-position-vertical-relative:page" coordsize="20000,20000">
+          <v:group id="_x0000_s1026" style="position:absolute;left:0;text-align:left;margin-left:52.9pt;margin-top:20.7pt;width:518.8pt;height:802.3pt;z-index:251656704;mso-position-horizontal-relative:page;mso-position-vertical-relative:page" coordsize="20000,20000">
             <v:rect id="_x0000_s1027" style="position:absolute;width:20000;height:20000" filled="f" strokeweight="2pt"/>
             <v:line id="_x0000_s1028" style="position:absolute" from="993,17183" to="995,18221" strokeweight="2pt"/>
             <v:line id="_x0000_s1029" style="position:absolute" from="10,17173" to="19977,17174" strokeweight="2pt"/>
@@ -85,7 +72,6 @@
                     </w:pPr>
                     <w:r>
                       <w:rPr>
-                        <w:rFonts w:ascii="Times New Roman" w:hAnsi="Times New Roman"/>
                         <w:sz w:val="18"/>
                       </w:rPr>
                       <w:t>Арк</w:t>
@@ -1113,7 +1099,7 @@
           <w:u w:val="none"/>
           <w:lang w:val="uk-UA"/>
         </w:rPr>
-        <w:t>2.1.1 Метод Щепина.</w:t>
+        <w:t>2.2 Хвильовий метод</w:t>
       </w:r>
       <w:r>
         <w:rPr>
@@ -1143,81 +1129,7 @@
           <w:szCs w:val="28"/>
           <w:lang w:val="ru-RU"/>
         </w:rPr>
-        <w:t>5</w:t>
-      </w:r>
-    </w:p>
-    <w:p>
-      <w:pPr>
-        <w:pStyle w:val="TOC3"/>
-        <w:tabs>
-          <w:tab w:val="clear" w:pos="9637"/>
-          <w:tab w:val="left" w:pos="180"/>
-          <w:tab w:val="right" w:leader="dot" w:pos="9720"/>
-        </w:tabs>
-        <w:spacing w:after="120" w:line="360" w:lineRule="auto"/>
-        <w:ind w:left="360" w:firstLine="540"/>
-        <w:rPr>
-          <w:rFonts w:ascii="Times New Roman" w:hAnsi="Times New Roman" w:cs="Times New Roman"/>
-          <w:bCs/>
-          <w:iCs/>
-          <w:sz w:val="28"/>
-          <w:szCs w:val="28"/>
-          <w:lang w:val="ru-RU"/>
-        </w:rPr>
-      </w:pPr>
-      <w:r>
-        <w:rPr>
-          <w:rStyle w:val="Hyperlink"/>
-          <w:rFonts w:ascii="Times New Roman" w:hAnsi="Times New Roman"/>
-          <w:color w:val="auto"/>
-          <w:sz w:val="28"/>
-          <w:szCs w:val="28"/>
-          <w:u w:val="none"/>
-          <w:lang w:val="ru-RU"/>
-        </w:rPr>
-        <w:t>1.</w:t>
-      </w:r>
-      <w:r>
-        <w:rPr>
-          <w:rStyle w:val="Hyperlink"/>
-          <w:rFonts w:ascii="Times New Roman" w:hAnsi="Times New Roman"/>
-          <w:color w:val="auto"/>
-          <w:sz w:val="28"/>
-          <w:szCs w:val="28"/>
-          <w:u w:val="none"/>
-          <w:lang w:val="uk-UA"/>
-        </w:rPr>
-        <w:t>2.1.2 Скелетизація із застосуванням шаблонів</w:t>
-      </w:r>
-      <w:r>
-        <w:rPr>
-          <w:rFonts w:ascii="Times New Roman" w:hAnsi="Times New Roman" w:cs="Times New Roman"/>
-          <w:webHidden/>
-          <w:sz w:val="28"/>
-          <w:szCs w:val="28"/>
-          <w:lang w:val="ru-RU"/>
-        </w:rPr>
-        <w:tab/>
-      </w:r>
-      <w:r>
-        <w:rPr>
-          <w:rFonts w:ascii="Times New Roman" w:hAnsi="Times New Roman" w:cs="Times New Roman"/>
-          <w:webHidden/>
-          <w:sz w:val="28"/>
-          <w:szCs w:val="28"/>
-          <w:lang w:val="ru-RU"/>
-        </w:rPr>
-        <w:t>1</w:t>
-      </w:r>
-      <w:r>
-        <w:rPr>
-          <w:rFonts w:ascii="Times New Roman" w:hAnsi="Times New Roman" w:cs="Times New Roman"/>
-          <w:webHidden/>
-          <w:sz w:val="28"/>
-          <w:szCs w:val="28"/>
-          <w:lang w:val="ru-RU"/>
-        </w:rPr>
-        <w:t>6</w:t>
+        <w:t>7</w:t>
       </w:r>
     </w:p>
     <w:p>
@@ -1236,7 +1148,6 @@
           <w:iCs/>
           <w:sz w:val="28"/>
           <w:szCs w:val="28"/>
-          <w:lang w:val="ru-RU"/>
         </w:rPr>
       </w:pPr>
       <w:r>
@@ -1261,7 +1172,7 @@
           <w:u w:val="none"/>
           <w:lang w:val="uk-UA"/>
         </w:rPr>
-        <w:t>2.2 Хвильовий метод</w:t>
+        <w:t>2.3 Фонтанне перетворення</w:t>
       </w:r>
       <w:r>
         <w:rPr>
@@ -1281,17 +1192,16 @@
           <w:szCs w:val="28"/>
           <w:lang w:val="ru-RU"/>
         </w:rPr>
+        <w:t>2</w:t>
+      </w:r>
+      <w:r>
+        <w:rPr>
+          <w:rFonts w:ascii="Times New Roman" w:hAnsi="Times New Roman" w:cs="Times New Roman"/>
+          <w:webHidden/>
+          <w:sz w:val="28"/>
+          <w:szCs w:val="28"/>
+        </w:rPr>
         <w:t>1</w:t>
-      </w:r>
-      <w:r>
-        <w:rPr>
-          <w:rFonts w:ascii="Times New Roman" w:hAnsi="Times New Roman" w:cs="Times New Roman"/>
-          <w:webHidden/>
-          <w:sz w:val="28"/>
-          <w:szCs w:val="28"/>
-          <w:lang w:val="ru-RU"/>
-        </w:rPr>
-        <w:t>7</w:t>
       </w:r>
     </w:p>
     <w:p>
@@ -1335,7 +1245,7 @@
           <w:u w:val="none"/>
           <w:lang w:val="uk-UA"/>
         </w:rPr>
-        <w:t>2.3 Фонтанне перетворення</w:t>
+        <w:t>2.4 Адаптивне розпізнавання</w:t>
       </w:r>
       <w:r>
         <w:rPr>
@@ -1365,7 +1275,7 @@
           <w:szCs w:val="28"/>
           <w:lang w:val="ru-RU"/>
         </w:rPr>
-        <w:t>2</w:t>
+        <w:t>4</w:t>
       </w:r>
     </w:p>
     <w:p>
@@ -1380,8 +1290,6 @@
         <w:ind w:firstLine="540"/>
         <w:rPr>
           <w:rFonts w:ascii="Times New Roman" w:hAnsi="Times New Roman" w:cs="Times New Roman"/>
-          <w:bCs/>
-          <w:iCs/>
           <w:sz w:val="28"/>
           <w:szCs w:val="28"/>
           <w:lang w:val="ru-RU"/>
@@ -1409,7 +1317,7 @@
           <w:u w:val="none"/>
           <w:lang w:val="uk-UA"/>
         </w:rPr>
-        <w:t>2.4 Адаптивне розпізнавання</w:t>
+        <w:t>2.5 Нейронні мережі</w:t>
       </w:r>
       <w:r>
         <w:rPr>
@@ -1439,287 +1347,7 @@
           <w:szCs w:val="28"/>
           <w:lang w:val="ru-RU"/>
         </w:rPr>
-        <w:t>4</w:t>
-      </w:r>
-    </w:p>
-    <w:p>
-      <w:pPr>
-        <w:pStyle w:val="TOC3"/>
-        <w:tabs>
-          <w:tab w:val="clear" w:pos="9637"/>
-          <w:tab w:val="left" w:pos="180"/>
-          <w:tab w:val="right" w:leader="dot" w:pos="9720"/>
-        </w:tabs>
-        <w:spacing w:after="120" w:line="360" w:lineRule="auto"/>
-        <w:ind w:firstLine="540"/>
-        <w:rPr>
-          <w:rFonts w:ascii="Times New Roman" w:hAnsi="Times New Roman" w:cs="Times New Roman"/>
-          <w:sz w:val="28"/>
-          <w:szCs w:val="28"/>
-          <w:lang w:val="ru-RU"/>
-        </w:rPr>
-      </w:pPr>
-      <w:r>
-        <w:rPr>
-          <w:rStyle w:val="Hyperlink"/>
-          <w:rFonts w:ascii="Times New Roman" w:hAnsi="Times New Roman"/>
-          <w:color w:val="auto"/>
-          <w:sz w:val="28"/>
-          <w:szCs w:val="28"/>
-          <w:u w:val="none"/>
-          <w:lang w:val="ru-RU"/>
-        </w:rPr>
-        <w:t>1.</w:t>
-      </w:r>
-      <w:r>
-        <w:rPr>
-          <w:rStyle w:val="Hyperlink"/>
-          <w:rFonts w:ascii="Times New Roman" w:hAnsi="Times New Roman"/>
-          <w:color w:val="auto"/>
-          <w:sz w:val="28"/>
-          <w:szCs w:val="28"/>
-          <w:u w:val="none"/>
-          <w:lang w:val="uk-UA"/>
-        </w:rPr>
-        <w:t>2.5 Нейронні мережі</w:t>
-      </w:r>
-      <w:r>
-        <w:rPr>
-          <w:rFonts w:ascii="Times New Roman" w:hAnsi="Times New Roman" w:cs="Times New Roman"/>
-          <w:webHidden/>
-          <w:sz w:val="28"/>
-          <w:szCs w:val="28"/>
-          <w:lang w:val="ru-RU"/>
-        </w:rPr>
-        <w:tab/>
-      </w:r>
-      <w:r>
-        <w:rPr>
-          <w:rFonts w:ascii="Times New Roman" w:hAnsi="Times New Roman" w:cs="Times New Roman"/>
-          <w:webHidden/>
-          <w:sz w:val="28"/>
-          <w:szCs w:val="28"/>
-          <w:lang w:val="ru-RU"/>
-        </w:rPr>
-        <w:t>2</w:t>
-      </w:r>
-      <w:r>
-        <w:rPr>
-          <w:rFonts w:ascii="Times New Roman" w:hAnsi="Times New Roman" w:cs="Times New Roman"/>
-          <w:webHidden/>
-          <w:sz w:val="28"/>
-          <w:szCs w:val="28"/>
-          <w:lang w:val="ru-RU"/>
-        </w:rPr>
         <w:t>9</w:t>
-      </w:r>
-    </w:p>
-    <w:p>
-      <w:pPr>
-        <w:pStyle w:val="TOC3"/>
-        <w:tabs>
-          <w:tab w:val="clear" w:pos="9637"/>
-          <w:tab w:val="left" w:pos="180"/>
-          <w:tab w:val="right" w:leader="dot" w:pos="9720"/>
-        </w:tabs>
-        <w:spacing w:after="120" w:line="360" w:lineRule="auto"/>
-        <w:ind w:firstLine="900"/>
-        <w:rPr>
-          <w:rStyle w:val="Hyperlink"/>
-          <w:rFonts w:ascii="Times New Roman" w:hAnsi="Times New Roman"/>
-          <w:color w:val="auto"/>
-          <w:sz w:val="28"/>
-          <w:szCs w:val="28"/>
-          <w:u w:val="none"/>
-          <w:lang w:val="ru-RU"/>
-        </w:rPr>
-      </w:pPr>
-      <w:r>
-        <w:rPr>
-          <w:rStyle w:val="Hyperlink"/>
-          <w:rFonts w:ascii="Times New Roman" w:hAnsi="Times New Roman"/>
-          <w:color w:val="auto"/>
-          <w:sz w:val="28"/>
-          <w:szCs w:val="28"/>
-          <w:u w:val="none"/>
-          <w:lang w:val="ru-RU"/>
-        </w:rPr>
-        <w:t>1.</w:t>
-      </w:r>
-      <w:r>
-        <w:rPr>
-          <w:rStyle w:val="Hyperlink"/>
-          <w:rFonts w:ascii="Times New Roman" w:hAnsi="Times New Roman"/>
-          <w:color w:val="auto"/>
-          <w:sz w:val="28"/>
-          <w:szCs w:val="28"/>
-          <w:u w:val="none"/>
-          <w:lang w:val="uk-UA"/>
-        </w:rPr>
-        <w:t>2.5.1 Побудова нейронної мережі</w:t>
-      </w:r>
-      <w:r>
-        <w:rPr>
-          <w:rFonts w:ascii="Times New Roman" w:hAnsi="Times New Roman" w:cs="Times New Roman"/>
-          <w:webHidden/>
-          <w:sz w:val="28"/>
-          <w:szCs w:val="28"/>
-          <w:lang w:val="ru-RU"/>
-        </w:rPr>
-        <w:tab/>
-      </w:r>
-      <w:r>
-        <w:rPr>
-          <w:rFonts w:ascii="Times New Roman" w:hAnsi="Times New Roman" w:cs="Times New Roman"/>
-          <w:webHidden/>
-          <w:sz w:val="28"/>
-          <w:szCs w:val="28"/>
-          <w:lang w:val="ru-RU"/>
-        </w:rPr>
-        <w:t>3</w:t>
-      </w:r>
-      <w:r>
-        <w:rPr>
-          <w:rFonts w:ascii="Times New Roman" w:hAnsi="Times New Roman" w:cs="Times New Roman"/>
-          <w:webHidden/>
-          <w:sz w:val="28"/>
-          <w:szCs w:val="28"/>
-          <w:lang w:val="ru-RU"/>
-        </w:rPr>
-        <w:t>2</w:t>
-      </w:r>
-    </w:p>
-    <w:p>
-      <w:pPr>
-        <w:pStyle w:val="TOC3"/>
-        <w:tabs>
-          <w:tab w:val="clear" w:pos="9637"/>
-          <w:tab w:val="left" w:pos="180"/>
-          <w:tab w:val="right" w:leader="dot" w:pos="9720"/>
-        </w:tabs>
-        <w:spacing w:after="120" w:line="360" w:lineRule="auto"/>
-        <w:ind w:firstLine="900"/>
-        <w:rPr>
-          <w:rFonts w:ascii="Times New Roman" w:hAnsi="Times New Roman" w:cs="Times New Roman"/>
-          <w:bCs/>
-          <w:iCs/>
-          <w:sz w:val="28"/>
-          <w:szCs w:val="28"/>
-          <w:lang w:val="ru-RU"/>
-        </w:rPr>
-      </w:pPr>
-      <w:r>
-        <w:rPr>
-          <w:rStyle w:val="Hyperlink"/>
-          <w:rFonts w:ascii="Times New Roman" w:hAnsi="Times New Roman"/>
-          <w:color w:val="auto"/>
-          <w:sz w:val="28"/>
-          <w:szCs w:val="28"/>
-          <w:u w:val="none"/>
-          <w:lang w:val="ru-RU"/>
-        </w:rPr>
-        <w:t>1.</w:t>
-      </w:r>
-      <w:r>
-        <w:rPr>
-          <w:rStyle w:val="Hyperlink"/>
-          <w:rFonts w:ascii="Times New Roman" w:hAnsi="Times New Roman"/>
-          <w:color w:val="auto"/>
-          <w:sz w:val="28"/>
-          <w:szCs w:val="28"/>
-          <w:u w:val="none"/>
-          <w:lang w:val="uk-UA"/>
-        </w:rPr>
-        <w:t>2.5.2 Навчання нейронної мережі</w:t>
-      </w:r>
-      <w:r>
-        <w:rPr>
-          <w:rStyle w:val="Hyperlink"/>
-          <w:rFonts w:ascii="Times New Roman" w:hAnsi="Times New Roman"/>
-          <w:color w:val="auto"/>
-          <w:sz w:val="28"/>
-          <w:szCs w:val="28"/>
-          <w:u w:val="none"/>
-          <w:lang w:val="ru-RU"/>
-        </w:rPr>
-        <w:tab/>
-      </w:r>
-      <w:r>
-        <w:rPr>
-          <w:rStyle w:val="Hyperlink"/>
-          <w:rFonts w:ascii="Times New Roman" w:hAnsi="Times New Roman"/>
-          <w:color w:val="auto"/>
-          <w:sz w:val="28"/>
-          <w:szCs w:val="28"/>
-          <w:u w:val="none"/>
-          <w:lang w:val="ru-RU"/>
-        </w:rPr>
-        <w:t>33</w:t>
-      </w:r>
-    </w:p>
-    <w:p>
-      <w:pPr>
-        <w:pStyle w:val="TOC3"/>
-        <w:tabs>
-          <w:tab w:val="clear" w:pos="9637"/>
-          <w:tab w:val="right" w:leader="dot" w:pos="9720"/>
-        </w:tabs>
-        <w:spacing w:after="120" w:line="360" w:lineRule="auto"/>
-        <w:ind w:firstLine="900"/>
-        <w:rPr>
-          <w:rFonts w:ascii="Times New Roman" w:hAnsi="Times New Roman" w:cs="Times New Roman"/>
-          <w:sz w:val="28"/>
-          <w:szCs w:val="28"/>
-          <w:lang w:val="ru-RU"/>
-        </w:rPr>
-      </w:pPr>
-      <w:r>
-        <w:rPr>
-          <w:rStyle w:val="Hyperlink"/>
-          <w:rFonts w:ascii="Times New Roman" w:hAnsi="Times New Roman"/>
-          <w:color w:val="auto"/>
-          <w:sz w:val="28"/>
-          <w:szCs w:val="28"/>
-          <w:u w:val="none"/>
-          <w:lang w:val="ru-RU"/>
-        </w:rPr>
-        <w:t>1.2.5.3 Застосування нейронної мережі</w:t>
-      </w:r>
-      <w:r>
-        <w:rPr>
-          <w:rFonts w:ascii="Times New Roman" w:hAnsi="Times New Roman" w:cs="Times New Roman"/>
-          <w:sz w:val="28"/>
-          <w:szCs w:val="28"/>
-          <w:lang w:val="ru-RU"/>
-        </w:rPr>
-        <w:t xml:space="preserve"> </w:t>
-      </w:r>
-      <w:r>
-        <w:rPr>
-          <w:rFonts w:ascii="Times New Roman" w:hAnsi="Times New Roman" w:cs="Times New Roman"/>
-          <w:sz w:val="28"/>
-          <w:szCs w:val="28"/>
-          <w:lang w:val="ru-RU"/>
-        </w:rPr>
-        <w:tab/>
-      </w:r>
-      <w:r>
-        <w:rPr>
-          <w:rFonts w:ascii="Times New Roman" w:hAnsi="Times New Roman" w:cs="Times New Roman"/>
-          <w:sz w:val="28"/>
-          <w:szCs w:val="28"/>
-          <w:lang w:val="ru-RU"/>
-        </w:rPr>
-        <w:t>3</w:t>
-      </w:r>
-      <w:r>
-        <w:rPr>
-          <w:rFonts w:ascii="Times New Roman" w:hAnsi="Times New Roman" w:cs="Times New Roman"/>
-          <w:sz w:val="28"/>
-          <w:szCs w:val="28"/>
-          <w:lang w:val="ru-RU"/>
-        </w:rPr>
-        <w:t>5</w:t>
       </w:r>
     </w:p>
     <w:p>
@@ -1782,7 +1410,7 @@
           <w:szCs w:val="28"/>
           <w:lang w:val="ru-RU"/>
         </w:rPr>
-        <w:t>6</w:t>
+        <w:t>5</w:t>
       </w:r>
     </w:p>
     <w:p>
@@ -1792,50 +1420,6 @@
           <w:b/>
           <w:sz w:val="28"/>
           <w:szCs w:val="28"/>
-          <w:lang w:val="ru-RU"/>
-        </w:rPr>
-      </w:pPr>
-    </w:p>
-    <w:p>
-      <w:pPr>
-        <w:spacing w:after="120" w:line="360" w:lineRule="auto"/>
-        <w:rPr>
-          <w:b/>
-          <w:sz w:val="28"/>
-          <w:szCs w:val="28"/>
-          <w:lang w:val="ru-RU"/>
-        </w:rPr>
-      </w:pPr>
-    </w:p>
-    <w:p>
-      <w:pPr>
-        <w:spacing w:after="120" w:line="360" w:lineRule="auto"/>
-        <w:rPr>
-          <w:b/>
-          <w:sz w:val="28"/>
-          <w:szCs w:val="28"/>
-          <w:lang w:val="ru-RU"/>
-        </w:rPr>
-      </w:pPr>
-    </w:p>
-    <w:p>
-      <w:pPr>
-        <w:spacing w:after="120" w:line="360" w:lineRule="auto"/>
-        <w:rPr>
-          <w:b/>
-          <w:sz w:val="28"/>
-          <w:szCs w:val="28"/>
-          <w:lang w:val="ru-RU"/>
-        </w:rPr>
-      </w:pPr>
-    </w:p>
-    <w:p>
-      <w:pPr>
-        <w:spacing w:after="120" w:line="360" w:lineRule="auto"/>
-        <w:rPr>
-          <w:b/>
-          <w:sz w:val="28"/>
-          <w:szCs w:val="28"/>
         </w:rPr>
       </w:pPr>
       <w:r>
@@ -1910,7 +1494,7 @@
           <w:sz w:val="28"/>
           <w:szCs w:val="28"/>
         </w:rPr>
-        <w:t>40</w:t>
+        <w:t>39</w:t>
       </w:r>
     </w:p>
     <w:p>
@@ -1952,7 +1536,7 @@
           <w:sz w:val="28"/>
           <w:szCs w:val="28"/>
         </w:rPr>
-        <w:t>40</w:t>
+        <w:t>39</w:t>
       </w:r>
     </w:p>
     <w:p>
@@ -2018,7 +1602,7 @@
           <w:szCs w:val="28"/>
           <w:lang w:val="uk-UA"/>
         </w:rPr>
-        <w:t xml:space="preserve"> 40</w:t>
+        <w:t xml:space="preserve"> 39</w:t>
       </w:r>
     </w:p>
     <w:p>
@@ -2062,7 +1646,7 @@
         <w:rPr>
           <w:sz w:val="28"/>
         </w:rPr>
-        <w:t>……………………………..………… 42</w:t>
+        <w:t>……………………………..………… 40</w:t>
       </w:r>
     </w:p>
     <w:p>
@@ -2080,11 +1664,483 @@
       </w:pPr>
       <w:r>
         <w:rPr>
+          <w:sz w:val="28"/>
+          <w:szCs w:val="28"/>
+        </w:rPr>
+        <w:t xml:space="preserve">2.1.3 </w:t>
+      </w:r>
+      <w:r>
+        <w:rPr>
+          <w:iCs/>
+          <w:sz w:val="28"/>
+          <w:szCs w:val="28"/>
+        </w:rPr>
+        <w:t>Опис мови програмування JavaScript</w:t>
+      </w:r>
+      <w:r>
+        <w:rPr>
+          <w:iCs/>
+          <w:sz w:val="28"/>
+          <w:szCs w:val="28"/>
+        </w:rPr>
+        <w:t>………………………………... 43</w:t>
+      </w:r>
+    </w:p>
+    <w:p>
+      <w:pPr>
+        <w:spacing w:line="360" w:lineRule="auto"/>
+        <w:ind w:firstLine="708"/>
+        <w:rPr>
+          <w:iCs/>
+          <w:color w:val="000000"/>
+          <w:sz w:val="28"/>
+          <w:szCs w:val="28"/>
+          <w:lang w:bidi="ur-PK"/>
+        </w:rPr>
+      </w:pPr>
+      <w:r>
+        <w:rPr>
+          <w:sz w:val="28"/>
+          <w:szCs w:val="28"/>
+        </w:rPr>
+        <w:t>2.</w:t>
+      </w:r>
+      <w:r>
+        <w:rPr>
+          <w:sz w:val="28"/>
+          <w:szCs w:val="28"/>
+        </w:rPr>
+        <w:t>1.4</w:t>
+      </w:r>
+      <w:r>
+        <w:rPr>
+          <w:sz w:val="28"/>
+          <w:szCs w:val="28"/>
+        </w:rPr>
+        <w:tab/>
+      </w:r>
+      <w:r>
+        <w:rPr>
+          <w:iCs/>
+          <w:color w:val="000000"/>
+          <w:sz w:val="28"/>
+          <w:szCs w:val="28"/>
+        </w:rPr>
+        <w:t>Опис JavaScript</w:t>
+      </w:r>
+      <w:r>
+        <w:rPr>
+          <w:iCs/>
+          <w:color w:val="000000"/>
+          <w:sz w:val="28"/>
+          <w:szCs w:val="28"/>
+          <w:lang w:bidi="ur-PK"/>
+        </w:rPr>
+        <w:t>-бібліотеки  Jquery</w:t>
+      </w:r>
+      <w:r>
+        <w:rPr>
+          <w:iCs/>
+          <w:color w:val="000000"/>
+          <w:sz w:val="28"/>
+          <w:szCs w:val="28"/>
+          <w:lang w:bidi="ur-PK"/>
+        </w:rPr>
+        <w:t>……………………………………44</w:t>
+      </w:r>
+    </w:p>
+    <w:p>
+      <w:pPr>
+        <w:spacing w:line="360" w:lineRule="auto"/>
+        <w:ind w:firstLine="360"/>
+        <w:rPr>
+          <w:sz w:val="28"/>
+          <w:szCs w:val="28"/>
+        </w:rPr>
+      </w:pPr>
+      <w:r>
+        <w:rPr>
+          <w:sz w:val="28"/>
+          <w:szCs w:val="28"/>
+        </w:rPr>
+        <w:t>2.2 Програмна структура системи</w:t>
+      </w:r>
+      <w:r>
+        <w:rPr>
+          <w:sz w:val="28"/>
+          <w:szCs w:val="28"/>
+        </w:rPr>
+        <w:t>………………………………………………46</w:t>
+      </w:r>
+    </w:p>
+    <w:p>
+      <w:pPr>
+        <w:spacing w:line="360" w:lineRule="auto"/>
+        <w:ind w:firstLine="360"/>
+        <w:rPr>
+          <w:sz w:val="28"/>
+          <w:szCs w:val="28"/>
+        </w:rPr>
+      </w:pPr>
+    </w:p>
+    <w:p>
+      <w:pPr>
+        <w:spacing w:line="360" w:lineRule="auto"/>
+        <w:ind w:firstLine="360"/>
+        <w:rPr>
+          <w:sz w:val="28"/>
+          <w:szCs w:val="28"/>
+        </w:rPr>
+      </w:pPr>
+    </w:p>
+    <w:p>
+      <w:pPr>
+        <w:spacing w:line="360" w:lineRule="auto"/>
+        <w:ind w:firstLine="720"/>
+        <w:rPr>
+          <w:sz w:val="28"/>
+          <w:szCs w:val="28"/>
+        </w:rPr>
+      </w:pPr>
+      <w:r>
+        <w:rPr>
+          <w:sz w:val="28"/>
+          <w:szCs w:val="28"/>
+        </w:rPr>
+        <w:t>2.2.1 Принципи роботи системи</w:t>
+      </w:r>
+      <w:r>
+        <w:rPr>
+          <w:sz w:val="28"/>
+          <w:szCs w:val="28"/>
+        </w:rPr>
+        <w:t>……………………………………………..46</w:t>
+      </w:r>
+    </w:p>
+    <w:p>
+      <w:pPr>
+        <w:spacing w:line="360" w:lineRule="auto"/>
+        <w:ind w:firstLine="720"/>
+        <w:rPr>
+          <w:sz w:val="28"/>
+          <w:szCs w:val="28"/>
+        </w:rPr>
+      </w:pPr>
+      <w:r>
+        <w:rPr>
+          <w:sz w:val="28"/>
+          <w:szCs w:val="28"/>
+        </w:rPr>
+        <w:t>2.2.2 Розробка структури об’єкта розпізнаванн</w:t>
+      </w:r>
+      <w:r>
+        <w:rPr>
+          <w:sz w:val="28"/>
+          <w:szCs w:val="28"/>
+        </w:rPr>
+        <w:t>я…………………………...47</w:t>
+      </w:r>
+    </w:p>
+    <w:p>
+      <w:pPr>
+        <w:spacing w:line="360" w:lineRule="auto"/>
+        <w:ind w:firstLine="720"/>
+        <w:rPr>
+          <w:sz w:val="28"/>
+          <w:szCs w:val="28"/>
+        </w:rPr>
+      </w:pPr>
+      <w:r>
+        <w:rPr>
+          <w:sz w:val="28"/>
+          <w:szCs w:val="28"/>
+        </w:rPr>
+        <w:t>2.2.3 Створення структури об’єкта для зберігання матриць</w:t>
+      </w:r>
+      <w:r>
+        <w:rPr>
+          <w:sz w:val="28"/>
+          <w:szCs w:val="28"/>
+        </w:rPr>
+        <w:t>………………48</w:t>
+      </w:r>
+    </w:p>
+    <w:p>
+      <w:pPr>
+        <w:pStyle w:val="TOC3"/>
+        <w:tabs>
+          <w:tab w:val="clear" w:pos="9637"/>
+          <w:tab w:val="right" w:leader="dot" w:pos="9781"/>
+        </w:tabs>
+        <w:spacing w:after="200" w:line="360" w:lineRule="auto"/>
+        <w:jc w:val="both"/>
+        <w:rPr>
+          <w:rFonts w:ascii="Times New Roman" w:hAnsi="Times New Roman"/>
+          <w:b/>
+          <w:sz w:val="28"/>
+          <w:szCs w:val="28"/>
+          <w:lang w:val="ru-RU"/>
+        </w:rPr>
+      </w:pPr>
+      <w:r>
+        <w:rPr>
+          <w:rFonts w:ascii="Times New Roman" w:hAnsi="Times New Roman" w:cs="Times New Roman"/>
+          <w:b/>
+          <w:sz w:val="28"/>
+          <w:szCs w:val="28"/>
+          <w:lang w:val="uk-UA"/>
+        </w:rPr>
+        <w:t xml:space="preserve">3 </w:t>
+      </w:r>
+      <w:r>
+        <w:rPr>
+          <w:rFonts w:ascii="Times New Roman" w:hAnsi="Times New Roman" w:cs="Times New Roman"/>
+          <w:b/>
+          <w:sz w:val="28"/>
+          <w:szCs w:val="28"/>
+          <w:lang w:val="ru-RU"/>
+        </w:rPr>
+        <w:t xml:space="preserve"> </w:t>
+      </w:r>
+      <w:r>
+        <w:rPr>
+          <w:rFonts w:ascii="Times New Roman" w:hAnsi="Times New Roman"/>
+          <w:b/>
+          <w:sz w:val="28"/>
+          <w:szCs w:val="28"/>
+          <w:lang w:val="uk-UA"/>
+        </w:rPr>
+        <w:t>РОЗРОБКА ПРОГРАМНОГО ЗАБЕЗПЕЧ</w:t>
+      </w:r>
+      <w:r>
+        <w:rPr>
+          <w:rFonts w:ascii="Times New Roman" w:hAnsi="Times New Roman"/>
+          <w:b/>
+          <w:sz w:val="28"/>
+          <w:szCs w:val="28"/>
+          <w:lang w:val="uk-UA"/>
+        </w:rPr>
+        <w:t>Е</w:t>
+      </w:r>
+      <w:r>
+        <w:rPr>
+          <w:rFonts w:ascii="Times New Roman" w:hAnsi="Times New Roman"/>
+          <w:b/>
+          <w:sz w:val="28"/>
+          <w:szCs w:val="28"/>
+          <w:lang w:val="uk-UA"/>
+        </w:rPr>
+        <w:t xml:space="preserve">ННЯ ДЛЯ РЕАЛІЗАЦІЇ </w:t>
+      </w:r>
+      <w:r>
+        <w:rPr>
+          <w:rFonts w:ascii="Times New Roman" w:hAnsi="Times New Roman"/>
+          <w:b/>
+          <w:sz w:val="28"/>
+          <w:szCs w:val="28"/>
+          <w:lang w:val="uk-UA"/>
+        </w:rPr>
+        <w:t>СИСТЕМИ РОЗПІЗНАВАННЯ РУКОПИСНОГО ТЕКСТУ ……………… 50</w:t>
+      </w:r>
+    </w:p>
+    <w:p>
+      <w:pPr>
+        <w:pStyle w:val="Heading3"/>
+        <w:spacing w:before="0" w:after="200" w:line="360" w:lineRule="auto"/>
+        <w:ind w:right="22" w:firstLine="360"/>
+        <w:rPr>
+          <w:rFonts w:ascii="Times New Roman" w:hAnsi="Times New Roman" w:cs="Times New Roman"/>
+          <w:b w:val="0"/>
+          <w:sz w:val="28"/>
+          <w:szCs w:val="28"/>
+        </w:rPr>
+      </w:pPr>
+      <w:bookmarkStart w:id="1" w:name="_Toc252889821"/>
+      <w:bookmarkStart w:id="2" w:name="_Toc252889979"/>
+      <w:bookmarkStart w:id="3" w:name="_Toc252890109"/>
+      <w:bookmarkStart w:id="4" w:name="_Toc252890368"/>
+      <w:bookmarkStart w:id="5" w:name="_Toc252890546"/>
+      <w:bookmarkStart w:id="6" w:name="_Toc252891392"/>
+      <w:bookmarkStart w:id="7" w:name="_Toc252891484"/>
+      <w:bookmarkStart w:id="8" w:name="_Toc252891560"/>
+      <w:bookmarkStart w:id="9" w:name="_Toc252891612"/>
+      <w:bookmarkStart w:id="10" w:name="_Toc253134276"/>
+      <w:bookmarkStart w:id="11" w:name="_Toc253673742"/>
+      <w:r>
+        <w:rPr>
+          <w:rFonts w:ascii="Times New Roman" w:hAnsi="Times New Roman" w:cs="Times New Roman"/>
+          <w:b w:val="0"/>
+          <w:sz w:val="28"/>
+          <w:szCs w:val="28"/>
+        </w:rPr>
+        <w:t>3.1 Загальна структура</w:t>
+      </w:r>
+      <w:bookmarkEnd w:id="1"/>
+      <w:bookmarkEnd w:id="2"/>
+      <w:bookmarkEnd w:id="3"/>
+      <w:bookmarkEnd w:id="4"/>
+      <w:bookmarkEnd w:id="5"/>
+      <w:bookmarkEnd w:id="6"/>
+      <w:bookmarkEnd w:id="7"/>
+      <w:bookmarkEnd w:id="8"/>
+      <w:bookmarkEnd w:id="9"/>
+      <w:bookmarkEnd w:id="10"/>
+      <w:bookmarkEnd w:id="11"/>
+      <w:r>
+        <w:rPr>
+          <w:rFonts w:ascii="Times New Roman" w:hAnsi="Times New Roman" w:cs="Times New Roman"/>
+          <w:b w:val="0"/>
+          <w:sz w:val="28"/>
+          <w:szCs w:val="28"/>
+        </w:rPr>
+        <w:t xml:space="preserve"> ………………………..…………………….....………. 50</w:t>
+      </w:r>
+    </w:p>
+    <w:p>
+      <w:pPr>
+        <w:pStyle w:val="Heading3"/>
+        <w:spacing w:before="0" w:after="200" w:line="360" w:lineRule="auto"/>
+        <w:ind w:right="22" w:firstLine="360"/>
+        <w:rPr>
+          <w:rFonts w:ascii="Times New Roman" w:hAnsi="Times New Roman" w:cs="Times New Roman"/>
+          <w:b w:val="0"/>
+          <w:sz w:val="28"/>
+          <w:szCs w:val="28"/>
+        </w:rPr>
+      </w:pPr>
+      <w:r>
+        <w:rPr>
+          <w:rFonts w:ascii="Times New Roman" w:hAnsi="Times New Roman" w:cs="Times New Roman"/>
+          <w:b w:val="0"/>
+          <w:sz w:val="28"/>
+          <w:szCs w:val="28"/>
+        </w:rPr>
+        <w:t>3.2 Розробка інтерфейсу</w:t>
+      </w:r>
+      <w:r>
+        <w:rPr>
+          <w:rFonts w:ascii="Times New Roman" w:hAnsi="Times New Roman" w:cs="Times New Roman"/>
+          <w:b w:val="0"/>
+          <w:sz w:val="28"/>
+          <w:szCs w:val="28"/>
+        </w:rPr>
+        <w:t xml:space="preserve"> ……………………………………………..………… 50</w:t>
+      </w:r>
+    </w:p>
+    <w:p>
+      <w:pPr>
+        <w:pStyle w:val="Heading3"/>
+        <w:spacing w:before="0" w:after="200" w:line="360" w:lineRule="auto"/>
+        <w:ind w:right="22" w:firstLine="360"/>
+        <w:rPr>
+          <w:rFonts w:ascii="Times New Roman" w:hAnsi="Times New Roman" w:cs="Times New Roman"/>
+          <w:b w:val="0"/>
+          <w:sz w:val="28"/>
+          <w:szCs w:val="28"/>
+        </w:rPr>
+      </w:pPr>
+      <w:bookmarkStart w:id="12" w:name="_Toc252889824"/>
+      <w:bookmarkStart w:id="13" w:name="_Toc252889982"/>
+      <w:bookmarkStart w:id="14" w:name="_Toc252890112"/>
+      <w:bookmarkStart w:id="15" w:name="_Toc252890371"/>
+      <w:bookmarkStart w:id="16" w:name="_Toc252890549"/>
+      <w:bookmarkStart w:id="17" w:name="_Toc252891395"/>
+      <w:bookmarkStart w:id="18" w:name="_Toc252891487"/>
+      <w:bookmarkStart w:id="19" w:name="_Toc252891563"/>
+      <w:bookmarkStart w:id="20" w:name="_Toc252891615"/>
+      <w:bookmarkStart w:id="21" w:name="_Toc253134279"/>
+      <w:bookmarkStart w:id="22" w:name="_Toc253673745"/>
+      <w:r>
+        <w:rPr>
+          <w:rFonts w:ascii="Times New Roman" w:hAnsi="Times New Roman" w:cs="Times New Roman"/>
+          <w:b w:val="0"/>
+          <w:sz w:val="28"/>
+          <w:szCs w:val="28"/>
+        </w:rPr>
+        <w:t>3.3 Детальний опис програми</w:t>
+      </w:r>
+      <w:bookmarkEnd w:id="12"/>
+      <w:bookmarkEnd w:id="13"/>
+      <w:bookmarkEnd w:id="14"/>
+      <w:bookmarkEnd w:id="15"/>
+      <w:bookmarkEnd w:id="16"/>
+      <w:bookmarkEnd w:id="17"/>
+      <w:bookmarkEnd w:id="18"/>
+      <w:bookmarkEnd w:id="19"/>
+      <w:bookmarkEnd w:id="20"/>
+      <w:bookmarkEnd w:id="21"/>
+      <w:bookmarkEnd w:id="22"/>
+      <w:r>
+        <w:rPr>
+          <w:rFonts w:ascii="Times New Roman" w:hAnsi="Times New Roman" w:cs="Times New Roman"/>
+          <w:b w:val="0"/>
+          <w:sz w:val="28"/>
+          <w:szCs w:val="28"/>
+        </w:rPr>
+        <w:t xml:space="preserve"> …………………………………………..……... 51</w:t>
+      </w:r>
+    </w:p>
+    <w:p>
+      <w:pPr>
+        <w:pStyle w:val="Heading3"/>
+        <w:spacing w:before="0" w:after="200" w:line="360" w:lineRule="auto"/>
+        <w:ind w:right="22" w:firstLine="720"/>
+        <w:rPr>
+          <w:rFonts w:ascii="Times New Roman" w:hAnsi="Times New Roman" w:cs="Times New Roman"/>
+          <w:b w:val="0"/>
+          <w:sz w:val="28"/>
+          <w:szCs w:val="28"/>
+        </w:rPr>
+      </w:pPr>
+      <w:r>
+        <w:rPr>
+          <w:rFonts w:ascii="Times New Roman" w:hAnsi="Times New Roman" w:cs="Times New Roman"/>
+          <w:b w:val="0"/>
+          <w:sz w:val="28"/>
+          <w:szCs w:val="28"/>
+        </w:rPr>
+        <w:t>3.3.1 Видалення обрамлення</w:t>
+      </w:r>
+      <w:r>
+        <w:rPr>
+          <w:rFonts w:ascii="Times New Roman" w:hAnsi="Times New Roman" w:cs="Times New Roman"/>
+          <w:b w:val="0"/>
+          <w:sz w:val="28"/>
+          <w:szCs w:val="28"/>
+        </w:rPr>
+        <w:t xml:space="preserve"> ……………………………………….....….... 52</w:t>
+      </w:r>
+    </w:p>
+    <w:p>
+      <w:pPr>
+        <w:pStyle w:val="Heading3"/>
+        <w:spacing w:before="0" w:after="200" w:line="360" w:lineRule="auto"/>
+        <w:ind w:right="22" w:firstLine="720"/>
+        <w:rPr>
+          <w:rFonts w:ascii="Times New Roman" w:hAnsi="Times New Roman" w:cs="Times New Roman"/>
+          <w:b w:val="0"/>
+          <w:sz w:val="28"/>
+          <w:szCs w:val="28"/>
+        </w:rPr>
+      </w:pPr>
+      <w:bookmarkStart w:id="23" w:name="_Toc252889825"/>
+      <w:bookmarkStart w:id="24" w:name="_Toc252889983"/>
+      <w:bookmarkStart w:id="25" w:name="_Toc252890113"/>
+      <w:bookmarkStart w:id="26" w:name="_Toc252890372"/>
+      <w:bookmarkStart w:id="27" w:name="_Toc252890550"/>
+      <w:bookmarkStart w:id="28" w:name="_Toc252891396"/>
+      <w:bookmarkStart w:id="29" w:name="_Toc252891488"/>
+      <w:bookmarkStart w:id="30" w:name="_Toc252891564"/>
+      <w:bookmarkStart w:id="31" w:name="_Toc252891616"/>
+      <w:bookmarkStart w:id="32" w:name="_Toc253134280"/>
+      <w:bookmarkStart w:id="33" w:name="_Toc253673746"/>
+      <w:r>
+        <w:rPr>
           <w:noProof/>
           <w:lang w:val="ru-RU" w:eastAsia="ru-RU"/>
         </w:rPr>
         <w:pict>
-          <v:group id="Group 21" o:spid="_x0000_s1076" style="position:absolute;left:0;text-align:left;margin-left:52.9pt;margin-top:11.7pt;width:518.8pt;height:802.3pt;z-index:251659264;mso-position-horizontal-relative:page;mso-position-vertical-relative:page" coordsize="20000,20000" o:gfxdata="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">
+          <v:group id="Group 21" o:spid="_x0000_s1076" style="position:absolute;left:0;text-align:left;margin-left:52.9pt;margin-top:11.7pt;width:518.8pt;height:802.3pt;z-index:251658752;mso-position-horizontal-relative:page;mso-position-vertical-relative:page" coordsize="20000,20000" o:gfxdata="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">
             <v:rect id="Rectangle 22" o:spid="_x0000_s1077" style="position:absolute;width:20000;height:20000;visibility:visible" o:gfxdata="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" filled="f" strokeweight="2pt"/>
             <v:line id="Line 23" o:spid="_x0000_s1078" style="position:absolute;visibility:visible" from="1093,18949" to="1095,19989" o:connectortype="straight" o:gfxdata="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" strokeweight="2pt"/>
             <v:line id="Line 24" o:spid="_x0000_s1079" style="position:absolute;visibility:visible" from="10,18941" to="19977,18942" o:connectortype="straight" o:gfxdata="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" strokeweight="2pt"/>
@@ -2234,6 +2290,8 @@
                     </w:pPr>
                     <w:r>
                       <w:rPr>
+                        <w:b/>
+                        <w:bCs/>
                         <w:lang w:val="en-US"/>
                       </w:rPr>
                       <w:t>7</w:t>
@@ -2299,503 +2357,6 @@
       </w:r>
       <w:r>
         <w:rPr>
-          <w:sz w:val="28"/>
-          <w:szCs w:val="28"/>
-        </w:rPr>
-        <w:t xml:space="preserve">2.1.3 </w:t>
-      </w:r>
-      <w:r>
-        <w:rPr>
-          <w:iCs/>
-          <w:sz w:val="28"/>
-          <w:szCs w:val="28"/>
-        </w:rPr>
-        <w:t>Опис мови програмування JavaScript</w:t>
-      </w:r>
-      <w:r>
-        <w:rPr>
-          <w:iCs/>
-          <w:sz w:val="28"/>
-          <w:szCs w:val="28"/>
-        </w:rPr>
-        <w:t>………………………………... 44</w:t>
-      </w:r>
-    </w:p>
-    <w:p>
-      <w:pPr>
-        <w:spacing w:line="360" w:lineRule="auto"/>
-        <w:ind w:firstLine="708"/>
-        <w:rPr>
-          <w:b/>
-          <w:sz w:val="28"/>
-          <w:szCs w:val="28"/>
-        </w:rPr>
-      </w:pPr>
-      <w:r>
-        <w:rPr>
-          <w:sz w:val="28"/>
-          <w:szCs w:val="28"/>
-        </w:rPr>
-        <w:t>2.</w:t>
-      </w:r>
-      <w:r>
-        <w:rPr>
-          <w:sz w:val="28"/>
-          <w:szCs w:val="28"/>
-        </w:rPr>
-        <w:t>1.4</w:t>
-      </w:r>
-      <w:r>
-        <w:rPr>
-          <w:sz w:val="28"/>
-          <w:szCs w:val="28"/>
-        </w:rPr>
-        <w:tab/>
-      </w:r>
-      <w:r>
-        <w:rPr>
-          <w:iCs/>
-          <w:color w:val="000000"/>
-          <w:sz w:val="28"/>
-          <w:szCs w:val="28"/>
-        </w:rPr>
-        <w:t>Опис JavaScript</w:t>
-      </w:r>
-      <w:r>
-        <w:rPr>
-          <w:iCs/>
-          <w:color w:val="000000"/>
-          <w:sz w:val="28"/>
-          <w:szCs w:val="28"/>
-          <w:lang w:bidi="ur-PK"/>
-        </w:rPr>
-        <w:t>-бібліотеки  Jquery</w:t>
-      </w:r>
-      <w:r>
-        <w:rPr>
-          <w:iCs/>
-          <w:color w:val="000000"/>
-          <w:sz w:val="28"/>
-          <w:szCs w:val="28"/>
-          <w:lang w:bidi="ur-PK"/>
-        </w:rPr>
-        <w:t>……………………………………46</w:t>
-      </w:r>
-    </w:p>
-    <w:p>
-      <w:pPr>
-        <w:spacing w:line="360" w:lineRule="auto"/>
-        <w:ind w:firstLine="360"/>
-        <w:rPr>
-          <w:sz w:val="28"/>
-          <w:szCs w:val="28"/>
-        </w:rPr>
-      </w:pPr>
-      <w:r>
-        <w:rPr>
-          <w:sz w:val="28"/>
-          <w:szCs w:val="28"/>
-        </w:rPr>
-        <w:t>2.2 Програмна структура системи</w:t>
-      </w:r>
-      <w:r>
-        <w:rPr>
-          <w:sz w:val="28"/>
-          <w:szCs w:val="28"/>
-        </w:rPr>
-        <w:t>………………………………………………</w:t>
-      </w:r>
-      <w:r>
-        <w:rPr>
-          <w:sz w:val="28"/>
-          <w:szCs w:val="28"/>
-        </w:rPr>
-        <w:t>48</w:t>
-      </w:r>
-    </w:p>
-    <w:p>
-      <w:pPr>
-        <w:spacing w:line="360" w:lineRule="auto"/>
-        <w:ind w:firstLine="720"/>
-        <w:rPr>
-          <w:sz w:val="28"/>
-          <w:szCs w:val="28"/>
-        </w:rPr>
-      </w:pPr>
-      <w:r>
-        <w:rPr>
-          <w:sz w:val="28"/>
-          <w:szCs w:val="28"/>
-        </w:rPr>
-        <w:t>2.2.1 Принципи роботи системи</w:t>
-      </w:r>
-      <w:r>
-        <w:rPr>
-          <w:sz w:val="28"/>
-          <w:szCs w:val="28"/>
-        </w:rPr>
-        <w:t>……………………………………………..</w:t>
-      </w:r>
-      <w:r>
-        <w:rPr>
-          <w:sz w:val="28"/>
-          <w:szCs w:val="28"/>
-        </w:rPr>
-        <w:t>48</w:t>
-      </w:r>
-    </w:p>
-    <w:p>
-      <w:pPr>
-        <w:spacing w:line="360" w:lineRule="auto"/>
-        <w:ind w:firstLine="720"/>
-        <w:rPr>
-          <w:sz w:val="28"/>
-          <w:szCs w:val="28"/>
-        </w:rPr>
-      </w:pPr>
-      <w:r>
-        <w:rPr>
-          <w:sz w:val="28"/>
-          <w:szCs w:val="28"/>
-        </w:rPr>
-        <w:t>2.2.2 Розробка структури об’єкта розпізнаванн</w:t>
-      </w:r>
-      <w:r>
-        <w:rPr>
-          <w:sz w:val="28"/>
-          <w:szCs w:val="28"/>
-        </w:rPr>
-        <w:t>я…………………………...</w:t>
-      </w:r>
-      <w:r>
-        <w:rPr>
-          <w:sz w:val="28"/>
-          <w:szCs w:val="28"/>
-        </w:rPr>
-        <w:t>48</w:t>
-      </w:r>
-    </w:p>
-    <w:p>
-      <w:pPr>
-        <w:spacing w:line="360" w:lineRule="auto"/>
-        <w:ind w:firstLine="720"/>
-        <w:rPr>
-          <w:sz w:val="28"/>
-          <w:szCs w:val="28"/>
-        </w:rPr>
-      </w:pPr>
-      <w:r>
-        <w:rPr>
-          <w:sz w:val="28"/>
-          <w:szCs w:val="28"/>
-        </w:rPr>
-        <w:t>2.2.3 Створення структури об’єкта для зберігання матриць</w:t>
-      </w:r>
-      <w:r>
-        <w:rPr>
-          <w:sz w:val="28"/>
-          <w:szCs w:val="28"/>
-        </w:rPr>
-        <w:t>………………50</w:t>
-      </w:r>
-    </w:p>
-    <w:p>
-      <w:pPr>
-        <w:pStyle w:val="TOC3"/>
-        <w:tabs>
-          <w:tab w:val="clear" w:pos="9637"/>
-          <w:tab w:val="right" w:leader="dot" w:pos="9781"/>
-        </w:tabs>
-        <w:spacing w:after="200" w:line="360" w:lineRule="auto"/>
-        <w:jc w:val="both"/>
-        <w:rPr>
-          <w:rFonts w:ascii="Times New Roman" w:hAnsi="Times New Roman"/>
-          <w:b/>
-          <w:sz w:val="28"/>
-          <w:szCs w:val="28"/>
-          <w:lang w:val="ru-RU"/>
-        </w:rPr>
-      </w:pPr>
-      <w:r>
-        <w:rPr>
-          <w:rFonts w:ascii="Times New Roman" w:hAnsi="Times New Roman" w:cs="Times New Roman"/>
-          <w:b/>
-          <w:sz w:val="28"/>
-          <w:szCs w:val="28"/>
-          <w:lang w:val="uk-UA"/>
-        </w:rPr>
-        <w:t xml:space="preserve">3 </w:t>
-      </w:r>
-      <w:r>
-        <w:rPr>
-          <w:rFonts w:ascii="Times New Roman" w:hAnsi="Times New Roman"/>
-          <w:b/>
-          <w:sz w:val="28"/>
-          <w:szCs w:val="28"/>
-          <w:lang w:val="uk-UA"/>
-        </w:rPr>
-        <w:t>РОЗРОБКА ПРОГРАМНОГО ЗАБЕЗПЕЧ</w:t>
-      </w:r>
-      <w:r>
-        <w:rPr>
-          <w:rFonts w:ascii="Times New Roman" w:hAnsi="Times New Roman"/>
-          <w:b/>
-          <w:sz w:val="28"/>
-          <w:szCs w:val="28"/>
-          <w:lang w:val="uk-UA"/>
-        </w:rPr>
-        <w:t>Е</w:t>
-      </w:r>
-      <w:r>
-        <w:rPr>
-          <w:rFonts w:ascii="Times New Roman" w:hAnsi="Times New Roman"/>
-          <w:b/>
-          <w:sz w:val="28"/>
-          <w:szCs w:val="28"/>
-          <w:lang w:val="uk-UA"/>
-        </w:rPr>
-        <w:t xml:space="preserve">ННЯ ДЛЯ РЕАЛІЗАЦІЇ </w:t>
-      </w:r>
-      <w:r>
-        <w:rPr>
-          <w:rFonts w:ascii="Times New Roman" w:hAnsi="Times New Roman"/>
-          <w:b/>
-          <w:sz w:val="28"/>
-          <w:szCs w:val="28"/>
-          <w:lang w:val="uk-UA"/>
-        </w:rPr>
-        <w:t>СИСТЕМИ РОЗПІЗНАВАННЯ РУКОПИСНОГО ТЕКСТУ ……………… 51</w:t>
-      </w:r>
-    </w:p>
-    <w:p>
-      <w:pPr>
-        <w:pStyle w:val="Heading3"/>
-        <w:spacing w:before="0" w:after="200" w:line="360" w:lineRule="auto"/>
-        <w:ind w:right="22" w:firstLine="360"/>
-        <w:rPr>
-          <w:rFonts w:ascii="Times New Roman" w:hAnsi="Times New Roman" w:cs="Times New Roman"/>
-          <w:b w:val="0"/>
-          <w:sz w:val="28"/>
-          <w:szCs w:val="28"/>
-        </w:rPr>
-      </w:pPr>
-      <w:bookmarkStart w:id="1" w:name="_Toc252889821"/>
-      <w:bookmarkStart w:id="2" w:name="_Toc252889979"/>
-      <w:bookmarkStart w:id="3" w:name="_Toc252890109"/>
-      <w:bookmarkStart w:id="4" w:name="_Toc252890368"/>
-      <w:bookmarkStart w:id="5" w:name="_Toc252890546"/>
-      <w:bookmarkStart w:id="6" w:name="_Toc252891392"/>
-      <w:bookmarkStart w:id="7" w:name="_Toc252891484"/>
-      <w:bookmarkStart w:id="8" w:name="_Toc252891560"/>
-      <w:bookmarkStart w:id="9" w:name="_Toc252891612"/>
-      <w:bookmarkStart w:id="10" w:name="_Toc253134276"/>
-      <w:bookmarkStart w:id="11" w:name="_Toc253673742"/>
-      <w:r>
-        <w:rPr>
-          <w:rFonts w:ascii="Times New Roman" w:hAnsi="Times New Roman" w:cs="Times New Roman"/>
-          <w:b w:val="0"/>
-          <w:sz w:val="28"/>
-          <w:szCs w:val="28"/>
-        </w:rPr>
-        <w:t>3.1 Загальна структура</w:t>
-      </w:r>
-      <w:bookmarkEnd w:id="1"/>
-      <w:bookmarkEnd w:id="2"/>
-      <w:bookmarkEnd w:id="3"/>
-      <w:bookmarkEnd w:id="4"/>
-      <w:bookmarkEnd w:id="5"/>
-      <w:bookmarkEnd w:id="6"/>
-      <w:bookmarkEnd w:id="7"/>
-      <w:bookmarkEnd w:id="8"/>
-      <w:bookmarkEnd w:id="9"/>
-      <w:bookmarkEnd w:id="10"/>
-      <w:bookmarkEnd w:id="11"/>
-      <w:r>
-        <w:rPr>
-          <w:rFonts w:ascii="Times New Roman" w:hAnsi="Times New Roman" w:cs="Times New Roman"/>
-          <w:b w:val="0"/>
-          <w:sz w:val="28"/>
-          <w:szCs w:val="28"/>
-        </w:rPr>
-        <w:t xml:space="preserve"> ………………………..…………………….....………. </w:t>
-      </w:r>
-      <w:r>
-        <w:rPr>
-          <w:rFonts w:ascii="Times New Roman" w:hAnsi="Times New Roman" w:cs="Times New Roman"/>
-          <w:b w:val="0"/>
-          <w:sz w:val="28"/>
-          <w:szCs w:val="28"/>
-        </w:rPr>
-        <w:t>51</w:t>
-      </w:r>
-    </w:p>
-    <w:p>
-      <w:pPr>
-        <w:pStyle w:val="Heading3"/>
-        <w:spacing w:before="0" w:after="200" w:line="360" w:lineRule="auto"/>
-        <w:ind w:right="22" w:firstLine="360"/>
-        <w:rPr>
-          <w:rFonts w:ascii="Times New Roman" w:hAnsi="Times New Roman" w:cs="Times New Roman"/>
-          <w:b w:val="0"/>
-          <w:sz w:val="28"/>
-          <w:szCs w:val="28"/>
-        </w:rPr>
-      </w:pPr>
-      <w:r>
-        <w:rPr>
-          <w:rFonts w:ascii="Times New Roman" w:hAnsi="Times New Roman" w:cs="Times New Roman"/>
-          <w:b w:val="0"/>
-          <w:sz w:val="28"/>
-          <w:szCs w:val="28"/>
-        </w:rPr>
-        <w:t>3.2 Розробка інтерфейсу</w:t>
-      </w:r>
-      <w:r>
-        <w:rPr>
-          <w:rFonts w:ascii="Times New Roman" w:hAnsi="Times New Roman" w:cs="Times New Roman"/>
-          <w:b w:val="0"/>
-          <w:sz w:val="28"/>
-          <w:szCs w:val="28"/>
-        </w:rPr>
-        <w:t xml:space="preserve"> ……………………………………………..………… </w:t>
-      </w:r>
-      <w:r>
-        <w:rPr>
-          <w:rFonts w:ascii="Times New Roman" w:hAnsi="Times New Roman" w:cs="Times New Roman"/>
-          <w:b w:val="0"/>
-          <w:sz w:val="28"/>
-          <w:szCs w:val="28"/>
-        </w:rPr>
-        <w:t>51</w:t>
-      </w:r>
-    </w:p>
-    <w:p>
-      <w:pPr>
-        <w:pStyle w:val="Heading3"/>
-        <w:spacing w:before="0" w:after="200" w:line="360" w:lineRule="auto"/>
-        <w:ind w:right="22" w:firstLine="360"/>
-        <w:rPr>
-          <w:rFonts w:ascii="Times New Roman" w:hAnsi="Times New Roman" w:cs="Times New Roman"/>
-          <w:b w:val="0"/>
-          <w:sz w:val="28"/>
-          <w:szCs w:val="28"/>
-        </w:rPr>
-      </w:pPr>
-      <w:bookmarkStart w:id="12" w:name="_Toc252889824"/>
-      <w:bookmarkStart w:id="13" w:name="_Toc252889982"/>
-      <w:bookmarkStart w:id="14" w:name="_Toc252890112"/>
-      <w:bookmarkStart w:id="15" w:name="_Toc252890371"/>
-      <w:bookmarkStart w:id="16" w:name="_Toc252890549"/>
-      <w:bookmarkStart w:id="17" w:name="_Toc252891395"/>
-      <w:bookmarkStart w:id="18" w:name="_Toc252891487"/>
-      <w:bookmarkStart w:id="19" w:name="_Toc252891563"/>
-      <w:bookmarkStart w:id="20" w:name="_Toc252891615"/>
-      <w:bookmarkStart w:id="21" w:name="_Toc253134279"/>
-      <w:bookmarkStart w:id="22" w:name="_Toc253673745"/>
-      <w:r>
-        <w:rPr>
-          <w:rFonts w:ascii="Times New Roman" w:hAnsi="Times New Roman" w:cs="Times New Roman"/>
-          <w:b w:val="0"/>
-          <w:sz w:val="28"/>
-          <w:szCs w:val="28"/>
-        </w:rPr>
-        <w:t>3.3 Детальний опис програми</w:t>
-      </w:r>
-      <w:bookmarkEnd w:id="12"/>
-      <w:bookmarkEnd w:id="13"/>
-      <w:bookmarkEnd w:id="14"/>
-      <w:bookmarkEnd w:id="15"/>
-      <w:bookmarkEnd w:id="16"/>
-      <w:bookmarkEnd w:id="17"/>
-      <w:bookmarkEnd w:id="18"/>
-      <w:bookmarkEnd w:id="19"/>
-      <w:bookmarkEnd w:id="20"/>
-      <w:bookmarkEnd w:id="21"/>
-      <w:bookmarkEnd w:id="22"/>
-      <w:r>
-        <w:rPr>
-          <w:rFonts w:ascii="Times New Roman" w:hAnsi="Times New Roman" w:cs="Times New Roman"/>
-          <w:b w:val="0"/>
-          <w:sz w:val="28"/>
-          <w:szCs w:val="28"/>
-        </w:rPr>
-        <w:t xml:space="preserve"> …………………………………………..……... </w:t>
-      </w:r>
-      <w:r>
-        <w:rPr>
-          <w:rFonts w:ascii="Times New Roman" w:hAnsi="Times New Roman" w:cs="Times New Roman"/>
-          <w:b w:val="0"/>
-          <w:sz w:val="28"/>
-          <w:szCs w:val="28"/>
-        </w:rPr>
-        <w:t>52</w:t>
-      </w:r>
-    </w:p>
-    <w:p>
-      <w:pPr>
-        <w:pStyle w:val="Heading3"/>
-        <w:spacing w:before="0" w:after="200" w:line="360" w:lineRule="auto"/>
-        <w:ind w:right="22" w:firstLine="720"/>
-        <w:rPr>
-          <w:rFonts w:ascii="Times New Roman" w:hAnsi="Times New Roman" w:cs="Times New Roman"/>
-          <w:b w:val="0"/>
-          <w:sz w:val="28"/>
-          <w:szCs w:val="28"/>
-        </w:rPr>
-      </w:pPr>
-      <w:r>
-        <w:rPr>
-          <w:rFonts w:ascii="Times New Roman" w:hAnsi="Times New Roman" w:cs="Times New Roman"/>
-          <w:b w:val="0"/>
-          <w:sz w:val="28"/>
-          <w:szCs w:val="28"/>
-        </w:rPr>
-        <w:t>3.3.1 Видалення обрамлення</w:t>
-      </w:r>
-      <w:r>
-        <w:rPr>
-          <w:rFonts w:ascii="Times New Roman" w:hAnsi="Times New Roman" w:cs="Times New Roman"/>
-          <w:b w:val="0"/>
-          <w:sz w:val="28"/>
-          <w:szCs w:val="28"/>
-        </w:rPr>
-        <w:t xml:space="preserve"> ……………………………………….....….... </w:t>
-      </w:r>
-      <w:r>
-        <w:rPr>
-          <w:rFonts w:ascii="Times New Roman" w:hAnsi="Times New Roman" w:cs="Times New Roman"/>
-          <w:b w:val="0"/>
-          <w:sz w:val="28"/>
-          <w:szCs w:val="28"/>
-        </w:rPr>
-        <w:t>53</w:t>
-      </w:r>
-    </w:p>
-    <w:p>
-      <w:pPr>
-        <w:pStyle w:val="Heading3"/>
-        <w:spacing w:before="0" w:after="200" w:line="360" w:lineRule="auto"/>
-        <w:ind w:right="22" w:firstLine="720"/>
-        <w:rPr>
-          <w:rFonts w:ascii="Times New Roman" w:hAnsi="Times New Roman" w:cs="Times New Roman"/>
-          <w:b w:val="0"/>
-          <w:sz w:val="28"/>
-          <w:szCs w:val="28"/>
-        </w:rPr>
-      </w:pPr>
-      <w:bookmarkStart w:id="23" w:name="_Toc252889825"/>
-      <w:bookmarkStart w:id="24" w:name="_Toc252889983"/>
-      <w:bookmarkStart w:id="25" w:name="_Toc252890113"/>
-      <w:bookmarkStart w:id="26" w:name="_Toc252890372"/>
-      <w:bookmarkStart w:id="27" w:name="_Toc252890550"/>
-      <w:bookmarkStart w:id="28" w:name="_Toc252891396"/>
-      <w:bookmarkStart w:id="29" w:name="_Toc252891488"/>
-      <w:bookmarkStart w:id="30" w:name="_Toc252891564"/>
-      <w:bookmarkStart w:id="31" w:name="_Toc252891616"/>
-      <w:bookmarkStart w:id="32" w:name="_Toc253134280"/>
-      <w:bookmarkStart w:id="33" w:name="_Toc253673746"/>
-      <w:r>
-        <w:rPr>
           <w:rFonts w:ascii="Times New Roman" w:hAnsi="Times New Roman" w:cs="Times New Roman"/>
           <w:b w:val="0"/>
           <w:sz w:val="28"/>
@@ -2821,16 +2382,7 @@
           <w:sz w:val="28"/>
           <w:szCs w:val="28"/>
         </w:rPr>
-        <w:t xml:space="preserve"> ………………………………………..…….. </w:t>
-      </w:r>
-      <w:r>
-        <w:rPr>
-          <w:rFonts w:ascii="Times New Roman" w:hAnsi="Times New Roman" w:cs="Times New Roman"/>
-          <w:b w:val="0"/>
-          <w:sz w:val="28"/>
-          <w:szCs w:val="28"/>
-        </w:rPr>
-        <w:t>54</w:t>
+        <w:t xml:space="preserve"> ………………………………………..…….. 52</w:t>
       </w:r>
     </w:p>
     <w:p>
@@ -2883,16 +2435,7 @@
           <w:sz w:val="28"/>
           <w:szCs w:val="28"/>
         </w:rPr>
-        <w:t xml:space="preserve"> ……………………………………...…...….. </w:t>
-      </w:r>
-      <w:r>
-        <w:rPr>
-          <w:rFonts w:ascii="Times New Roman" w:hAnsi="Times New Roman" w:cs="Times New Roman"/>
-          <w:b w:val="0"/>
-          <w:sz w:val="28"/>
-          <w:szCs w:val="28"/>
-        </w:rPr>
-        <w:t>54</w:t>
+        <w:t xml:space="preserve"> ……………………………………...…...….. 53</w:t>
       </w:r>
     </w:p>
     <w:p>
@@ -2923,16 +2466,7 @@
           <w:sz w:val="28"/>
           <w:szCs w:val="28"/>
         </w:rPr>
-        <w:t xml:space="preserve"> …………………………………………………..……. </w:t>
-      </w:r>
-      <w:r>
-        <w:rPr>
-          <w:rFonts w:ascii="Times New Roman" w:hAnsi="Times New Roman" w:cs="Times New Roman"/>
-          <w:b w:val="0"/>
-          <w:sz w:val="28"/>
-          <w:szCs w:val="28"/>
-        </w:rPr>
-        <w:t>56</w:t>
+        <w:t xml:space="preserve"> …………………………………………………..……. 55</w:t>
       </w:r>
     </w:p>
     <w:p>
@@ -2996,7 +2530,16 @@
           <w:sz w:val="28"/>
           <w:szCs w:val="28"/>
         </w:rPr>
-        <w:t>64</w:t>
+        <w:t>6</w:t>
+      </w:r>
+      <w:r>
+        <w:rPr>
+          <w:rFonts w:ascii="Times New Roman" w:hAnsi="Times New Roman" w:cs="Times New Roman"/>
+          <w:b w:val="0"/>
+          <w:sz w:val="28"/>
+          <w:szCs w:val="28"/>
+        </w:rPr>
+        <w:t>3</w:t>
       </w:r>
     </w:p>
     <w:p>
@@ -3011,42 +2554,6 @@
         <w:rPr>
           <w:rFonts w:ascii="Times New Roman" w:hAnsi="Times New Roman" w:cs="Times New Roman"/>
           <w:b/>
-          <w:sz w:val="28"/>
-          <w:szCs w:val="28"/>
-          <w:lang w:val="ru-RU"/>
-        </w:rPr>
-      </w:pPr>
-    </w:p>
-    <w:p>
-      <w:pPr>
-        <w:pStyle w:val="TOC3"/>
-        <w:tabs>
-          <w:tab w:val="clear" w:pos="9637"/>
-          <w:tab w:val="right" w:leader="dot" w:pos="9781"/>
-        </w:tabs>
-        <w:spacing w:line="360" w:lineRule="auto"/>
-        <w:jc w:val="both"/>
-        <w:rPr>
-          <w:rFonts w:ascii="Times New Roman" w:hAnsi="Times New Roman" w:cs="Times New Roman"/>
-          <w:b/>
-          <w:sz w:val="28"/>
-          <w:szCs w:val="28"/>
-          <w:lang w:val="ru-RU"/>
-        </w:rPr>
-      </w:pPr>
-    </w:p>
-    <w:p>
-      <w:pPr>
-        <w:pStyle w:val="TOC3"/>
-        <w:tabs>
-          <w:tab w:val="clear" w:pos="9637"/>
-          <w:tab w:val="right" w:leader="dot" w:pos="9781"/>
-        </w:tabs>
-        <w:spacing w:line="360" w:lineRule="auto"/>
-        <w:jc w:val="both"/>
-        <w:rPr>
-          <w:rFonts w:ascii="Times New Roman" w:hAnsi="Times New Roman" w:cs="Times New Roman"/>
-          <w:b/>
           <w:bCs/>
           <w:color w:val="000000"/>
           <w:spacing w:val="-2"/>
@@ -3069,6 +2576,16 @@
         <w:rPr>
           <w:rFonts w:ascii="Times New Roman" w:hAnsi="Times New Roman" w:cs="Times New Roman"/>
           <w:b/>
+          <w:sz w:val="28"/>
+          <w:szCs w:val="28"/>
+          <w:lang w:val="ru-RU"/>
+        </w:rPr>
+        <w:t xml:space="preserve"> </w:t>
+      </w:r>
+      <w:r>
+        <w:rPr>
+          <w:rFonts w:ascii="Times New Roman" w:hAnsi="Times New Roman" w:cs="Times New Roman"/>
+          <w:b/>
           <w:bCs/>
           <w:color w:val="000000"/>
           <w:sz w:val="28"/>
@@ -3127,20 +2644,7 @@
           <w:szCs w:val="28"/>
           <w:lang w:val="ru-RU"/>
         </w:rPr>
-        <w:t>6</w:t>
-      </w:r>
-      <w:r>
-        <w:rPr>
-          <w:rFonts w:ascii="Times New Roman" w:hAnsi="Times New Roman" w:cs="Times New Roman"/>
-          <w:b/>
-          <w:bCs/>
-          <w:color w:val="000000"/>
-          <w:spacing w:val="-2"/>
-          <w:sz w:val="28"/>
-          <w:szCs w:val="28"/>
-          <w:lang w:val="ru-RU"/>
-        </w:rPr>
-        <w:t>6</w:t>
+        <w:t>64</w:t>
       </w:r>
     </w:p>
     <w:p>
@@ -3192,7 +2696,7 @@
           <w:szCs w:val="28"/>
           <w:lang w:val="ru-RU"/>
         </w:rPr>
-        <w:t>66</w:t>
+        <w:t>64</w:t>
       </w:r>
     </w:p>
     <w:p>
@@ -3246,17 +2750,7 @@
           <w:szCs w:val="28"/>
           <w:lang w:val="ru-RU"/>
         </w:rPr>
-        <w:t>. 6</w:t>
-      </w:r>
-      <w:r>
-        <w:rPr>
-          <w:bCs/>
-          <w:color w:val="000000"/>
-          <w:sz w:val="28"/>
-          <w:szCs w:val="28"/>
-          <w:lang w:val="ru-RU"/>
-        </w:rPr>
-        <w:t>7</w:t>
+        <w:t>. 65</w:t>
       </w:r>
     </w:p>
     <w:p>
@@ -3303,18 +2797,7 @@
           <w:szCs w:val="28"/>
           <w:lang w:val="ru-RU"/>
         </w:rPr>
-        <w:t>........… 7</w:t>
-      </w:r>
-      <w:r>
-        <w:rPr>
-          <w:bCs/>
-          <w:color w:val="000000"/>
-          <w:spacing w:val="-4"/>
-          <w:sz w:val="28"/>
-          <w:szCs w:val="28"/>
-          <w:lang w:val="ru-RU"/>
-        </w:rPr>
-        <w:t>3</w:t>
+        <w:t>........… 70</w:t>
       </w:r>
     </w:p>
     <w:p>
@@ -3382,7 +2865,7 @@
           <w:szCs w:val="28"/>
           <w:lang w:val="ru-RU"/>
         </w:rPr>
-        <w:t>3</w:t>
+        <w:t>0</w:t>
       </w:r>
     </w:p>
     <w:p>
@@ -3435,17 +2918,7 @@
           <w:szCs w:val="28"/>
           <w:lang w:val="ru-RU"/>
         </w:rPr>
-        <w:t>… 7</w:t>
-      </w:r>
-      <w:r>
-        <w:rPr>
-          <w:bCs/>
-          <w:color w:val="000000"/>
-          <w:sz w:val="28"/>
-          <w:szCs w:val="28"/>
-          <w:lang w:val="ru-RU"/>
-        </w:rPr>
-        <w:t>4</w:t>
+        <w:t>… 71</w:t>
       </w:r>
     </w:p>
     <w:p>
@@ -3478,17 +2951,7 @@
           <w:szCs w:val="28"/>
           <w:lang w:val="ru-RU"/>
         </w:rPr>
-        <w:t xml:space="preserve"> ………… 7</w:t>
-      </w:r>
-      <w:r>
-        <w:rPr>
-          <w:bCs/>
-          <w:color w:val="000000"/>
-          <w:sz w:val="28"/>
-          <w:szCs w:val="28"/>
-          <w:lang w:val="ru-RU"/>
-        </w:rPr>
-        <w:t>5</w:t>
+        <w:t xml:space="preserve"> ………… 72</w:t>
       </w:r>
     </w:p>
     <w:p>
@@ -3525,17 +2988,7 @@
           <w:szCs w:val="28"/>
           <w:lang w:val="ru-RU"/>
         </w:rPr>
-        <w:t xml:space="preserve"> ……………………. 7</w:t>
-      </w:r>
-      <w:r>
-        <w:rPr>
-          <w:bCs/>
-          <w:color w:val="000000"/>
-          <w:sz w:val="28"/>
-          <w:szCs w:val="28"/>
-          <w:lang w:val="ru-RU"/>
-        </w:rPr>
-        <w:t>6</w:t>
+        <w:t xml:space="preserve"> ……………………. 73</w:t>
       </w:r>
     </w:p>
     <w:p>
@@ -3570,6 +3023,17 @@
         <w:rPr>
           <w:rFonts w:ascii="Times New Roman" w:hAnsi="Times New Roman" w:cs="Times New Roman"/>
           <w:b/>
+          <w:sz w:val="28"/>
+          <w:szCs w:val="28"/>
+          <w:lang w:val="ru-RU"/>
+        </w:rPr>
+        <w:tab/>
+        <w:t xml:space="preserve">  </w:t>
+      </w:r>
+      <w:r>
+        <w:rPr>
+          <w:rFonts w:ascii="Times New Roman" w:hAnsi="Times New Roman" w:cs="Times New Roman"/>
+          <w:b/>
           <w:bCs/>
           <w:color w:val="000000"/>
           <w:sz w:val="28"/>
@@ -3588,19 +3052,7 @@
           <w:szCs w:val="28"/>
           <w:lang w:val="ru-RU"/>
         </w:rPr>
-        <w:t xml:space="preserve"> ……………………………………………………………... 7</w:t>
-      </w:r>
-      <w:r>
-        <w:rPr>
-          <w:rFonts w:ascii="Times New Roman" w:hAnsi="Times New Roman" w:cs="Times New Roman"/>
-          <w:b/>
-          <w:bCs/>
-          <w:color w:val="000000"/>
-          <w:sz w:val="28"/>
-          <w:szCs w:val="28"/>
-          <w:lang w:val="ru-RU"/>
-        </w:rPr>
-        <w:t>9</w:t>
+        <w:t xml:space="preserve"> ……………………………………………………………. 76</w:t>
       </w:r>
     </w:p>
     <w:p>
@@ -3661,7 +3113,7 @@
           <w:szCs w:val="28"/>
           <w:lang w:val="ru-RU"/>
         </w:rPr>
-        <w:t>9</w:t>
+        <w:t>6</w:t>
       </w:r>
     </w:p>
     <w:p>
@@ -3684,7 +3136,7 @@
           <w:lang w:val="ru-RU" w:eastAsia="ru-RU"/>
         </w:rPr>
         <w:pict>
-          <v:group id="_x0000_s1096" style="position:absolute;left:0;text-align:left;margin-left:51.6pt;margin-top:20.85pt;width:518.8pt;height:802.3pt;z-index:251660288;mso-position-horizontal-relative:page;mso-position-vertical-relative:page" coordsize="20000,20000" o:gfxdata="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">
+          <v:group id="_x0000_s1096" style="position:absolute;left:0;text-align:left;margin-left:51.6pt;margin-top:20.85pt;width:518.8pt;height:802.3pt;z-index:251657728;mso-position-horizontal-relative:page;mso-position-vertical-relative:page" coordsize="20000,20000" o:gfxdata="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">
             <v:rect id="Rectangle 22" o:spid="_x0000_s1097" style="position:absolute;width:20000;height:20000;visibility:visible" o:gfxdata="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" filled="f" strokeweight="2pt"/>
             <v:line id="Line 23" o:spid="_x0000_s1098" style="position:absolute;visibility:visible" from="1093,18949" to="1095,19989" o:connectortype="straight" o:gfxdata="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" strokeweight="2pt"/>
             <v:line id="Line 24" o:spid="_x0000_s1099" style="position:absolute;visibility:visible" from="10,18941" to="19977,18942" o:connectortype="straight" o:gfxdata="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" strokeweight="2pt"/>
@@ -3914,16 +3366,7 @@
           <w:szCs w:val="28"/>
           <w:lang w:val="ru-RU"/>
         </w:rPr>
-        <w:t>8</w:t>
-      </w:r>
-      <w:r>
-        <w:rPr>
-          <w:bCs/>
-          <w:sz w:val="28"/>
-          <w:szCs w:val="28"/>
-          <w:lang w:val="ru-RU"/>
-        </w:rPr>
-        <w:t>0</w:t>
+        <w:t>77</w:t>
       </w:r>
     </w:p>
     <w:p>
@@ -3951,16 +3394,7 @@
           <w:sz w:val="28"/>
           <w:szCs w:val="28"/>
         </w:rPr>
-        <w:t xml:space="preserve"> ……………………………………. 8</w:t>
-      </w:r>
-      <w:r>
-        <w:rPr>
-          <w:bCs/>
-          <w:sz w:val="28"/>
-          <w:szCs w:val="28"/>
-          <w:lang w:val="ru-RU"/>
-        </w:rPr>
-        <w:t>2</w:t>
+        <w:t xml:space="preserve"> ……………………………….…… 79</w:t>
       </w:r>
     </w:p>
     <w:p>
@@ -3980,24 +3414,7 @@
           <w:sz w:val="28"/>
           <w:szCs w:val="28"/>
         </w:rPr>
-        <w:t>5.4 Забезпечення безпеки монтажу, пусконалагоджувальних, ремонтних робіт та експлуатації ЕОМ і комп</w:t>
-      </w:r>
-      <w:r>
-        <w:rPr>
-          <w:bCs/>
-          <w:sz w:val="28"/>
-          <w:szCs w:val="28"/>
-          <w:lang w:val="ru-RU"/>
-        </w:rPr>
-        <w:t>’</w:t>
-      </w:r>
-      <w:r>
-        <w:rPr>
-          <w:bCs/>
-          <w:sz w:val="28"/>
-          <w:szCs w:val="28"/>
-        </w:rPr>
-        <w:t xml:space="preserve">ютерних мереж </w:t>
+        <w:t xml:space="preserve">5.4 Забезпечення безпеки монтажу, пусконалагоджувальних, ремонтних робіт та експлуатації ЕОМ і комп’ютерних мереж </w:t>
       </w:r>
       <w:r>
         <w:rPr>
@@ -4023,7 +3440,7 @@
           <w:szCs w:val="28"/>
           <w:lang w:val="ru-RU"/>
         </w:rPr>
-        <w:t>8</w:t>
+        <w:t>5</w:t>
       </w:r>
     </w:p>
     <w:p>
@@ -4034,7 +3451,7 @@
           <w:bCs/>
           <w:sz w:val="28"/>
           <w:szCs w:val="28"/>
-          <w:lang w:val="ru-RU"/>
+          <w:lang w:val="en-US"/>
         </w:rPr>
       </w:pPr>
       <w:r>
@@ -4075,9 +3492,9 @@
           <w:bCs/>
           <w:sz w:val="28"/>
           <w:szCs w:val="28"/>
-          <w:lang w:val="ru-RU"/>
-        </w:rPr>
-        <w:t>91</w:t>
+          <w:lang w:val="en-US"/>
+        </w:rPr>
+        <w:t>87</w:t>
       </w:r>
     </w:p>
     <w:p>
@@ -4093,7 +3510,6 @@
           <w:b/>
           <w:sz w:val="28"/>
           <w:szCs w:val="28"/>
-          <w:lang w:val="ru-RU"/>
         </w:rPr>
       </w:pPr>
       <w:r>
@@ -4122,9 +3538,8 @@
           <w:b/>
           <w:sz w:val="28"/>
           <w:szCs w:val="28"/>
-          <w:lang w:val="ru-RU"/>
-        </w:rPr>
-        <w:t>4</w:t>
+        </w:rPr>
+        <w:t>1</w:t>
       </w:r>
     </w:p>
     <w:p>
@@ -4160,7 +3575,43 @@
           <w:szCs w:val="28"/>
           <w:lang w:val="en-US"/>
         </w:rPr>
-        <w:t>5</w:t>
+        <w:t>2</w:t>
+      </w:r>
+    </w:p>
+    <w:p>
+      <w:pPr>
+        <w:spacing w:line="360" w:lineRule="auto"/>
+        <w:rPr>
+          <w:b/>
+          <w:sz w:val="28"/>
+          <w:szCs w:val="28"/>
+        </w:rPr>
+      </w:pPr>
+      <w:r>
+        <w:rPr>
+          <w:b/>
+          <w:sz w:val="28"/>
+          <w:szCs w:val="28"/>
+        </w:rPr>
+        <w:t>ДОДАТКИ</w:t>
+      </w:r>
+    </w:p>
+    <w:p>
+      <w:pPr>
+        <w:spacing w:line="360" w:lineRule="auto"/>
+        <w:rPr>
+          <w:b/>
+          <w:sz w:val="28"/>
+          <w:szCs w:val="28"/>
+        </w:rPr>
+      </w:pPr>
+      <w:r>
+        <w:rPr>
+          <w:b/>
+          <w:sz w:val="28"/>
+          <w:szCs w:val="28"/>
+        </w:rPr>
+        <w:t>БІБЛІОГРАФІЧНА ДОВІДКА</w:t>
       </w:r>
     </w:p>
     <w:sectPr>
